--- a/palomba-04/homework-04.docx
+++ b/palomba-04/homework-04.docx
@@ -23,10 +23,7 @@
       </w:r>
     </w:p>
     <w:p/>
-    <w:p>
-      <w:bookmarkStart w:id="0" w:name="_GoBack"/>
-      <w:bookmarkEnd w:id="0"/>
-    </w:p>
+    <w:p/>
     <w:p>
       <w:r>
         <w:t>1.</w:t>
@@ -92,13 +89,18 @@
       </w:r>
     </w:p>
     <w:p/>
-    <w:p/>
-    <w:p>
-      <w:r>
-        <w:t>b.</w:t>
-      </w:r>
-      <w:r>
-        <w:t xml:space="preserve"> Made an array of k-neighbors values, sorted the array, and returned the 3 best (highest) values.</w:t>
+    <w:p>
+      <w:r>
+        <w:t xml:space="preserve">b. The best values for k were </w:t>
+      </w:r>
+      <w:r>
+        <w:t xml:space="preserve">0.37350275213775502, 0.25195631501903848, </w:t>
+      </w:r>
+      <w:r>
+        <w:t>and 0.25192729352004434, which were at indices 1, 311, and 305, respectively.</w:t>
+      </w:r>
+      <w:r>
+        <w:t xml:space="preserve"> I attempted to get a graph to display the dataset, but it failed due to an unknown error.</w:t>
       </w:r>
     </w:p>
     <w:p>
@@ -106,11 +108,12 @@
         <w:rPr>
           <w:noProof/>
         </w:rPr>
+        <w:lastRenderedPageBreak/>
         <w:drawing>
           <wp:inline distT="0" distB="0" distL="0" distR="0">
-            <wp:extent cx="5943600" cy="837565"/>
-            <wp:effectExtent l="0" t="0" r="0" b="635"/>
-            <wp:docPr id="2" name="Picture 2"/>
+            <wp:extent cx="5943600" cy="7912100"/>
+            <wp:effectExtent l="0" t="0" r="0" b="0"/>
+            <wp:docPr id="5" name="Picture 5"/>
             <wp:cNvGraphicFramePr>
               <a:graphicFrameLocks xmlns:a="http://schemas.openxmlformats.org/drawingml/2006/main" noChangeAspect="1"/>
             </wp:cNvGraphicFramePr>
@@ -118,7 +121,7 @@
               <a:graphicData uri="http://schemas.openxmlformats.org/drawingml/2006/picture">
                 <pic:pic xmlns:pic="http://schemas.openxmlformats.org/drawingml/2006/picture">
                   <pic:nvPicPr>
-                    <pic:cNvPr id="2" name="1b.png"/>
+                    <pic:cNvPr id="5" name="1b3.png"/>
                     <pic:cNvPicPr/>
                   </pic:nvPicPr>
                   <pic:blipFill>
@@ -136,7 +139,7 @@
                   <pic:spPr>
                     <a:xfrm>
                       <a:off x="0" y="0"/>
-                      <a:ext cx="5943600" cy="837565"/>
+                      <a:ext cx="5943600" cy="7912100"/>
                     </a:xfrm>
                     <a:prstGeom prst="rect">
                       <a:avLst/>
@@ -148,20 +151,33 @@
           </wp:inline>
         </w:drawing>
       </w:r>
-    </w:p>
-    <w:p/>
-    <w:p/>
-    <w:p>
-      <w:r>
-        <w:t xml:space="preserve">c. Tried changing the code by substituting </w:t>
+      <w:bookmarkStart w:id="0" w:name="_GoBack"/>
+      <w:bookmarkEnd w:id="0"/>
+    </w:p>
+    <w:p>
+      <w:r>
+        <w:lastRenderedPageBreak/>
+        <w:t xml:space="preserve">c. The best </w:t>
       </w:r>
       <w:proofErr w:type="spellStart"/>
       <w:r>
-        <w:t>n_neighbors</w:t>
+        <w:t>Eout</w:t>
       </w:r>
       <w:proofErr w:type="spellEnd"/>
       <w:r>
-        <w:t xml:space="preserve"> for any of the 3 values listed in part b, and then having the function run on the whole dataset rather than only 90%. Could not get this part to work, though. Threw the following error:</w:t>
+        <w:t xml:space="preserve"> was </w:t>
+      </w:r>
+      <w:r>
+        <w:t>-0.858483388111</w:t>
+      </w:r>
+      <w:r>
+        <w:t xml:space="preserve">, which was achieved using the third value of k acquired from part b, </w:t>
+      </w:r>
+      <w:r>
+        <w:t>0.25192729352004434</w:t>
+      </w:r>
+      <w:r>
+        <w:t>.</w:t>
       </w:r>
     </w:p>
     <w:p>
@@ -169,12 +185,11 @@
         <w:rPr>
           <w:noProof/>
         </w:rPr>
-        <w:lastRenderedPageBreak/>
         <w:drawing>
           <wp:inline distT="0" distB="0" distL="0" distR="0">
-            <wp:extent cx="5372100" cy="3620428"/>
-            <wp:effectExtent l="0" t="0" r="0" b="0"/>
-            <wp:docPr id="3" name="Picture 3"/>
+            <wp:extent cx="5943600" cy="467995"/>
+            <wp:effectExtent l="0" t="0" r="0" b="8255"/>
+            <wp:docPr id="4" name="Picture 4"/>
             <wp:cNvGraphicFramePr>
               <a:graphicFrameLocks xmlns:a="http://schemas.openxmlformats.org/drawingml/2006/main" noChangeAspect="1"/>
             </wp:cNvGraphicFramePr>
@@ -182,7 +197,7 @@
               <a:graphicData uri="http://schemas.openxmlformats.org/drawingml/2006/picture">
                 <pic:pic xmlns:pic="http://schemas.openxmlformats.org/drawingml/2006/picture">
                   <pic:nvPicPr>
-                    <pic:cNvPr id="3" name="1c.png"/>
+                    <pic:cNvPr id="4" name="1b2.png"/>
                     <pic:cNvPicPr/>
                   </pic:nvPicPr>
                   <pic:blipFill>
@@ -200,7 +215,7 @@
                   <pic:spPr>
                     <a:xfrm>
                       <a:off x="0" y="0"/>
-                      <a:ext cx="5387591" cy="3630868"/>
+                      <a:ext cx="5943600" cy="467995"/>
                     </a:xfrm>
                     <a:prstGeom prst="rect">
                       <a:avLst/>
